--- a/0-开发工具/4-drawio使用说明.docx
+++ b/0-开发工具/4-drawio使用说明.docx
@@ -1,6 +1,6 @@
 
 <file path=word/document.xml><?xml version="1.0" encoding="utf-8"?>
-<w:document xmlns:wpc="http://schemas.microsoft.com/office/word/2010/wordprocessingCanvas" xmlns:cx="http://schemas.microsoft.com/office/drawing/2014/chartex" xmlns:cx1="http://schemas.microsoft.com/office/drawing/2015/9/8/chartex" xmlns:cx2="http://schemas.microsoft.com/office/drawing/2015/10/21/chartex" xmlns:cx3="http://schemas.microsoft.com/office/drawing/2016/5/9/chartex" xmlns:cx4="http://schemas.microsoft.com/office/drawing/2016/5/10/chartex" xmlns:cx5="http://schemas.microsoft.com/office/drawing/2016/5/11/chartex" xmlns:cx6="http://schemas.microsoft.com/office/drawing/2016/5/12/chartex" xmlns:cx7="http://schemas.microsoft.com/office/drawing/2016/5/13/chartex" xmlns:cx8="http://schemas.microsoft.com/office/drawing/2016/5/14/chartex" xmlns:mc="http://schemas.openxmlformats.org/markup-compatibility/2006" xmlns:aink="http://schemas.microsoft.com/office/drawing/2016/ink" xmlns:am3d="http://schemas.microsoft.com/office/drawing/2017/model3d" xmlns:o="urn:schemas-microsoft-com:office:office" xmlns:r="http://schemas.openxmlformats.org/officeDocument/2006/relationships" xmlns:m="http://schemas.openxmlformats.org/officeDocument/2006/math" xmlns:v="urn:schemas-microsoft-com:vml" xmlns:wp14="http://schemas.microsoft.com/office/word/2010/wordprocessingDrawing" xmlns:wp="http://schemas.openxmlformats.org/drawingml/2006/wordprocessingDrawing" xmlns:w10="urn:schemas-microsoft-com:office:word" xmlns:w="http://schemas.openxmlformats.org/wordprocessingml/2006/main" xmlns:w14="http://schemas.microsoft.com/office/word/2010/wordml" xmlns:w15="http://schemas.microsoft.com/office/word/2012/wordml" xmlns:w16cex="http://schemas.microsoft.com/office/word/2018/wordml/cex" xmlns:w16cid="http://schemas.microsoft.com/office/word/2016/wordml/cid" xmlns:w16="http://schemas.microsoft.com/office/word/2018/wordml" xmlns:w16sdtdh="http://schemas.microsoft.com/office/word/2020/wordml/sdtdatahash" xmlns:w16se="http://schemas.microsoft.com/office/word/2015/wordml/symex" xmlns:wpg="http://schemas.microsoft.com/office/word/2010/wordprocessingGroup" xmlns:wpi="http://schemas.microsoft.com/office/word/2010/wordprocessingInk" xmlns:wne="http://schemas.microsoft.com/office/word/2006/wordml" xmlns:wps="http://schemas.microsoft.com/office/word/2010/wordprocessingShape" mc:Ignorable="w14 w15 w16se w16cid w16 w16cex w16sdtdh wp14">
+<w:document xmlns:wpc="http://schemas.microsoft.com/office/word/2010/wordprocessingCanvas" xmlns:cx="http://schemas.microsoft.com/office/drawing/2014/chartex" xmlns:cx1="http://schemas.microsoft.com/office/drawing/2015/9/8/chartex" xmlns:cx2="http://schemas.microsoft.com/office/drawing/2015/10/21/chartex" xmlns:cx3="http://schemas.microsoft.com/office/drawing/2016/5/9/chartex" xmlns:cx4="http://schemas.microsoft.com/office/drawing/2016/5/10/chartex" xmlns:cx5="http://schemas.microsoft.com/office/drawing/2016/5/11/chartex" xmlns:cx6="http://schemas.microsoft.com/office/drawing/2016/5/12/chartex" xmlns:cx7="http://schemas.microsoft.com/office/drawing/2016/5/13/chartex" xmlns:cx8="http://schemas.microsoft.com/office/drawing/2016/5/14/chartex" xmlns:mc="http://schemas.openxmlformats.org/markup-compatibility/2006" xmlns:aink="http://schemas.microsoft.com/office/drawing/2016/ink" xmlns:am3d="http://schemas.microsoft.com/office/drawing/2017/model3d" xmlns:o="urn:schemas-microsoft-com:office:office" xmlns:oel="http://schemas.microsoft.com/office/2019/extlst" xmlns:r="http://schemas.openxmlformats.org/officeDocument/2006/relationships" xmlns:m="http://schemas.openxmlformats.org/officeDocument/2006/math" xmlns:v="urn:schemas-microsoft-com:vml" xmlns:wp14="http://schemas.microsoft.com/office/word/2010/wordprocessingDrawing" xmlns:wp="http://schemas.openxmlformats.org/drawingml/2006/wordprocessingDrawing" xmlns:w10="urn:schemas-microsoft-com:office:word" xmlns:w="http://schemas.openxmlformats.org/wordprocessingml/2006/main" xmlns:w14="http://schemas.microsoft.com/office/word/2010/wordml" xmlns:w15="http://schemas.microsoft.com/office/word/2012/wordml" xmlns:w16cex="http://schemas.microsoft.com/office/word/2018/wordml/cex" xmlns:w16cid="http://schemas.microsoft.com/office/word/2016/wordml/cid" xmlns:w16="http://schemas.microsoft.com/office/word/2018/wordml" xmlns:w16sdtdh="http://schemas.microsoft.com/office/word/2020/wordml/sdtdatahash" xmlns:w16se="http://schemas.microsoft.com/office/word/2015/wordml/symex" xmlns:wpg="http://schemas.microsoft.com/office/word/2010/wordprocessingGroup" xmlns:wpi="http://schemas.microsoft.com/office/word/2010/wordprocessingInk" xmlns:wne="http://schemas.microsoft.com/office/word/2006/wordml" xmlns:wps="http://schemas.microsoft.com/office/word/2010/wordprocessingShape" mc:Ignorable="w14 w15 w16se w16cid w16 w16cex w16sdtdh wp14">
   <w:body>
     <w:p>
       <w:pPr>
@@ -35,9 +35,6 @@
         <w:pStyle w:val="a3"/>
         <w:ind w:left="720" w:firstLineChars="0" w:firstLine="0"/>
         <w:jc w:val="left"/>
-        <w:rPr>
-          <w:rFonts w:hint="eastAsia"/>
-        </w:rPr>
       </w:pPr>
     </w:p>
     <w:p>
@@ -58,7 +55,7 @@
       <w:r>
         <w:tab/>
       </w:r>
-      <w:hyperlink r:id="rId5" w:history="1">
+      <w:hyperlink r:id="rId7" w:history="1">
         <w:r>
           <w:rPr>
             <w:rStyle w:val="a4"/>
@@ -72,9 +69,6 @@
         <w:pStyle w:val="a3"/>
         <w:ind w:left="720" w:firstLineChars="0" w:firstLine="0"/>
         <w:jc w:val="left"/>
-        <w:rPr>
-          <w:rFonts w:hint="eastAsia"/>
-        </w:rPr>
       </w:pPr>
     </w:p>
     <w:p>
@@ -109,7 +103,7 @@
         </w:rPr>
         <w:t>甘特图使用介绍</w:t>
       </w:r>
-      <w:hyperlink r:id="rId6" w:history="1">
+      <w:hyperlink r:id="rId8" w:history="1">
         <w:r>
           <w:rPr>
             <w:rStyle w:val="a4"/>
@@ -137,7 +131,7 @@
         </w:rPr>
         <w:t>甘特图依赖包下载地址：</w:t>
       </w:r>
-      <w:hyperlink r:id="rId7" w:history="1">
+      <w:hyperlink r:id="rId9" w:history="1">
         <w:r>
           <w:rPr>
             <w:rStyle w:val="a4"/>
@@ -192,7 +186,7 @@
                     <pic:cNvPicPr/>
                   </pic:nvPicPr>
                   <pic:blipFill>
-                    <a:blip r:embed="rId8"/>
+                    <a:blip r:embed="rId10"/>
                     <a:stretch>
                       <a:fillRect/>
                     </a:stretch>
@@ -218,9 +212,6 @@
         <w:pStyle w:val="a3"/>
         <w:ind w:left="720" w:firstLineChars="0" w:firstLine="0"/>
         <w:jc w:val="left"/>
-        <w:rPr>
-          <w:rFonts w:hint="eastAsia"/>
-        </w:rPr>
       </w:pPr>
       <w:r>
         <w:object w:dxaOrig="1651" w:dyaOrig="841" w14:anchorId="436A5A63">
@@ -243,10 +234,10 @@
             <v:path o:extrusionok="f" gradientshapeok="t" o:connecttype="rect"/>
             <o:lock v:ext="edit" aspectratio="t"/>
           </v:shapetype>
-          <v:shape id="_x0000_i1027" type="#_x0000_t75" style="width:82.75pt;height:41.9pt" o:ole="">
-            <v:imagedata r:id="rId9" o:title=""/>
+          <v:shape id="_x0000_i1025" type="#_x0000_t75" style="width:82.9pt;height:42pt" o:ole="">
+            <v:imagedata r:id="rId11" o:title=""/>
           </v:shape>
-          <o:OLEObject Type="Embed" ProgID="Package" ShapeID="_x0000_i1027" DrawAspect="Content" ObjectID="_1740068819" r:id="rId10"/>
+          <o:OLEObject Type="Embed" ProgID="Package" ShapeID="_x0000_i1025" DrawAspect="Content" ObjectID="_1740139933" r:id="rId12"/>
         </w:object>
       </w:r>
     </w:p>
@@ -327,7 +318,7 @@
                     <pic:cNvPicPr/>
                   </pic:nvPicPr>
                   <pic:blipFill>
-                    <a:blip r:embed="rId11"/>
+                    <a:blip r:embed="rId13"/>
                     <a:stretch>
                       <a:fillRect/>
                     </a:stretch>
@@ -377,8 +368,46 @@
 </w:document>
 </file>
 
+<file path=word/endnotes.xml><?xml version="1.0" encoding="utf-8"?>
+<w:endnotes xmlns:wpc="http://schemas.microsoft.com/office/word/2010/wordprocessingCanvas" xmlns:cx="http://schemas.microsoft.com/office/drawing/2014/chartex" xmlns:cx1="http://schemas.microsoft.com/office/drawing/2015/9/8/chartex" xmlns:cx2="http://schemas.microsoft.com/office/drawing/2015/10/21/chartex" xmlns:cx3="http://schemas.microsoft.com/office/drawing/2016/5/9/chartex" xmlns:cx4="http://schemas.microsoft.com/office/drawing/2016/5/10/chartex" xmlns:cx5="http://schemas.microsoft.com/office/drawing/2016/5/11/chartex" xmlns:cx6="http://schemas.microsoft.com/office/drawing/2016/5/12/chartex" xmlns:cx7="http://schemas.microsoft.com/office/drawing/2016/5/13/chartex" xmlns:cx8="http://schemas.microsoft.com/office/drawing/2016/5/14/chartex" xmlns:mc="http://schemas.openxmlformats.org/markup-compatibility/2006" xmlns:aink="http://schemas.microsoft.com/office/drawing/2016/ink" xmlns:am3d="http://schemas.microsoft.com/office/drawing/2017/model3d" xmlns:o="urn:schemas-microsoft-com:office:office" xmlns:oel="http://schemas.microsoft.com/office/2019/extlst" xmlns:r="http://schemas.openxmlformats.org/officeDocument/2006/relationships" xmlns:m="http://schemas.openxmlformats.org/officeDocument/2006/math" xmlns:v="urn:schemas-microsoft-com:vml" xmlns:wp14="http://schemas.microsoft.com/office/word/2010/wordprocessingDrawing" xmlns:wp="http://schemas.openxmlformats.org/drawingml/2006/wordprocessingDrawing" xmlns:w10="urn:schemas-microsoft-com:office:word" xmlns:w="http://schemas.openxmlformats.org/wordprocessingml/2006/main" xmlns:w14="http://schemas.microsoft.com/office/word/2010/wordml" xmlns:w15="http://schemas.microsoft.com/office/word/2012/wordml" xmlns:w16cex="http://schemas.microsoft.com/office/word/2018/wordml/cex" xmlns:w16cid="http://schemas.microsoft.com/office/word/2016/wordml/cid" xmlns:w16="http://schemas.microsoft.com/office/word/2018/wordml" xmlns:w16sdtdh="http://schemas.microsoft.com/office/word/2020/wordml/sdtdatahash" xmlns:w16se="http://schemas.microsoft.com/office/word/2015/wordml/symex" xmlns:wpg="http://schemas.microsoft.com/office/word/2010/wordprocessingGroup" xmlns:wpi="http://schemas.microsoft.com/office/word/2010/wordprocessingInk" xmlns:wne="http://schemas.microsoft.com/office/word/2006/wordml" xmlns:wps="http://schemas.microsoft.com/office/word/2010/wordprocessingShape" mc:Ignorable="w14 w15 w16se w16cid w16 w16cex w16sdtdh wp14">
+  <w:endnote w:type="separator" w:id="-1">
+    <w:p>
+      <w:r>
+        <w:separator/>
+      </w:r>
+    </w:p>
+  </w:endnote>
+  <w:endnote w:type="continuationSeparator" w:id="0">
+    <w:p>
+      <w:r>
+        <w:continuationSeparator/>
+      </w:r>
+    </w:p>
+  </w:endnote>
+</w:endnotes>
+</file>
+
+<file path=word/footnotes.xml><?xml version="1.0" encoding="utf-8"?>
+<w:footnotes xmlns:wpc="http://schemas.microsoft.com/office/word/2010/wordprocessingCanvas" xmlns:cx="http://schemas.microsoft.com/office/drawing/2014/chartex" xmlns:cx1="http://schemas.microsoft.com/office/drawing/2015/9/8/chartex" xmlns:cx2="http://schemas.microsoft.com/office/drawing/2015/10/21/chartex" xmlns:cx3="http://schemas.microsoft.com/office/drawing/2016/5/9/chartex" xmlns:cx4="http://schemas.microsoft.com/office/drawing/2016/5/10/chartex" xmlns:cx5="http://schemas.microsoft.com/office/drawing/2016/5/11/chartex" xmlns:cx6="http://schemas.microsoft.com/office/drawing/2016/5/12/chartex" xmlns:cx7="http://schemas.microsoft.com/office/drawing/2016/5/13/chartex" xmlns:cx8="http://schemas.microsoft.com/office/drawing/2016/5/14/chartex" xmlns:mc="http://schemas.openxmlformats.org/markup-compatibility/2006" xmlns:aink="http://schemas.microsoft.com/office/drawing/2016/ink" xmlns:am3d="http://schemas.microsoft.com/office/drawing/2017/model3d" xmlns:o="urn:schemas-microsoft-com:office:office" xmlns:oel="http://schemas.microsoft.com/office/2019/extlst" xmlns:r="http://schemas.openxmlformats.org/officeDocument/2006/relationships" xmlns:m="http://schemas.openxmlformats.org/officeDocument/2006/math" xmlns:v="urn:schemas-microsoft-com:vml" xmlns:wp14="http://schemas.microsoft.com/office/word/2010/wordprocessingDrawing" xmlns:wp="http://schemas.openxmlformats.org/drawingml/2006/wordprocessingDrawing" xmlns:w10="urn:schemas-microsoft-com:office:word" xmlns:w="http://schemas.openxmlformats.org/wordprocessingml/2006/main" xmlns:w14="http://schemas.microsoft.com/office/word/2010/wordml" xmlns:w15="http://schemas.microsoft.com/office/word/2012/wordml" xmlns:w16cex="http://schemas.microsoft.com/office/word/2018/wordml/cex" xmlns:w16cid="http://schemas.microsoft.com/office/word/2016/wordml/cid" xmlns:w16="http://schemas.microsoft.com/office/word/2018/wordml" xmlns:w16sdtdh="http://schemas.microsoft.com/office/word/2020/wordml/sdtdatahash" xmlns:w16se="http://schemas.microsoft.com/office/word/2015/wordml/symex" xmlns:wpg="http://schemas.microsoft.com/office/word/2010/wordprocessingGroup" xmlns:wpi="http://schemas.microsoft.com/office/word/2010/wordprocessingInk" xmlns:wne="http://schemas.microsoft.com/office/word/2006/wordml" xmlns:wps="http://schemas.microsoft.com/office/word/2010/wordprocessingShape" mc:Ignorable="w14 w15 w16se w16cid w16 w16cex w16sdtdh wp14">
+  <w:footnote w:type="separator" w:id="-1">
+    <w:p>
+      <w:r>
+        <w:separator/>
+      </w:r>
+    </w:p>
+  </w:footnote>
+  <w:footnote w:type="continuationSeparator" w:id="0">
+    <w:p>
+      <w:r>
+        <w:continuationSeparator/>
+      </w:r>
+    </w:p>
+  </w:footnote>
+</w:footnotes>
+</file>
+
 <file path=word/numbering.xml><?xml version="1.0" encoding="utf-8"?>
-<w:numbering xmlns:wpc="http://schemas.microsoft.com/office/word/2010/wordprocessingCanvas" xmlns:cx="http://schemas.microsoft.com/office/drawing/2014/chartex" xmlns:cx1="http://schemas.microsoft.com/office/drawing/2015/9/8/chartex" xmlns:cx2="http://schemas.microsoft.com/office/drawing/2015/10/21/chartex" xmlns:cx3="http://schemas.microsoft.com/office/drawing/2016/5/9/chartex" xmlns:cx4="http://schemas.microsoft.com/office/drawing/2016/5/10/chartex" xmlns:cx5="http://schemas.microsoft.com/office/drawing/2016/5/11/chartex" xmlns:cx6="http://schemas.microsoft.com/office/drawing/2016/5/12/chartex" xmlns:cx7="http://schemas.microsoft.com/office/drawing/2016/5/13/chartex" xmlns:cx8="http://schemas.microsoft.com/office/drawing/2016/5/14/chartex" xmlns:mc="http://schemas.openxmlformats.org/markup-compatibility/2006" xmlns:aink="http://schemas.microsoft.com/office/drawing/2016/ink" xmlns:am3d="http://schemas.microsoft.com/office/drawing/2017/model3d" xmlns:o="urn:schemas-microsoft-com:office:office" xmlns:r="http://schemas.openxmlformats.org/officeDocument/2006/relationships" xmlns:m="http://schemas.openxmlformats.org/officeDocument/2006/math" xmlns:v="urn:schemas-microsoft-com:vml" xmlns:wp14="http://schemas.microsoft.com/office/word/2010/wordprocessingDrawing" xmlns:wp="http://schemas.openxmlformats.org/drawingml/2006/wordprocessingDrawing" xmlns:w10="urn:schemas-microsoft-com:office:word" xmlns:w="http://schemas.openxmlformats.org/wordprocessingml/2006/main" xmlns:w14="http://schemas.microsoft.com/office/word/2010/wordml" xmlns:w15="http://schemas.microsoft.com/office/word/2012/wordml" xmlns:w16cex="http://schemas.microsoft.com/office/word/2018/wordml/cex" xmlns:w16cid="http://schemas.microsoft.com/office/word/2016/wordml/cid" xmlns:w16="http://schemas.microsoft.com/office/word/2018/wordml" xmlns:w16sdtdh="http://schemas.microsoft.com/office/word/2020/wordml/sdtdatahash" xmlns:w16se="http://schemas.microsoft.com/office/word/2015/wordml/symex" xmlns:wpg="http://schemas.microsoft.com/office/word/2010/wordprocessingGroup" xmlns:wpi="http://schemas.microsoft.com/office/word/2010/wordprocessingInk" xmlns:wne="http://schemas.microsoft.com/office/word/2006/wordml" xmlns:wps="http://schemas.microsoft.com/office/word/2010/wordprocessingShape" mc:Ignorable="w14 w15 w16se w16cid w16 w16cex w16sdtdh wp14">
+<w:numbering xmlns:wpc="http://schemas.microsoft.com/office/word/2010/wordprocessingCanvas" xmlns:cx="http://schemas.microsoft.com/office/drawing/2014/chartex" xmlns:cx1="http://schemas.microsoft.com/office/drawing/2015/9/8/chartex" xmlns:cx2="http://schemas.microsoft.com/office/drawing/2015/10/21/chartex" xmlns:cx3="http://schemas.microsoft.com/office/drawing/2016/5/9/chartex" xmlns:cx4="http://schemas.microsoft.com/office/drawing/2016/5/10/chartex" xmlns:cx5="http://schemas.microsoft.com/office/drawing/2016/5/11/chartex" xmlns:cx6="http://schemas.microsoft.com/office/drawing/2016/5/12/chartex" xmlns:cx7="http://schemas.microsoft.com/office/drawing/2016/5/13/chartex" xmlns:cx8="http://schemas.microsoft.com/office/drawing/2016/5/14/chartex" xmlns:mc="http://schemas.openxmlformats.org/markup-compatibility/2006" xmlns:aink="http://schemas.microsoft.com/office/drawing/2016/ink" xmlns:am3d="http://schemas.microsoft.com/office/drawing/2017/model3d" xmlns:o="urn:schemas-microsoft-com:office:office" xmlns:oel="http://schemas.microsoft.com/office/2019/extlst" xmlns:r="http://schemas.openxmlformats.org/officeDocument/2006/relationships" xmlns:m="http://schemas.openxmlformats.org/officeDocument/2006/math" xmlns:v="urn:schemas-microsoft-com:vml" xmlns:wp14="http://schemas.microsoft.com/office/word/2010/wordprocessingDrawing" xmlns:wp="http://schemas.openxmlformats.org/drawingml/2006/wordprocessingDrawing" xmlns:w10="urn:schemas-microsoft-com:office:word" xmlns:w="http://schemas.openxmlformats.org/wordprocessingml/2006/main" xmlns:w14="http://schemas.microsoft.com/office/word/2010/wordml" xmlns:w15="http://schemas.microsoft.com/office/word/2012/wordml" xmlns:w16cex="http://schemas.microsoft.com/office/word/2018/wordml/cex" xmlns:w16cid="http://schemas.microsoft.com/office/word/2016/wordml/cid" xmlns:w16="http://schemas.microsoft.com/office/word/2018/wordml" xmlns:w16sdtdh="http://schemas.microsoft.com/office/word/2020/wordml/sdtdatahash" xmlns:w16se="http://schemas.microsoft.com/office/word/2015/wordml/symex" xmlns:wpg="http://schemas.microsoft.com/office/word/2010/wordprocessingGroup" xmlns:wpi="http://schemas.microsoft.com/office/word/2010/wordprocessingInk" xmlns:wne="http://schemas.microsoft.com/office/word/2006/wordml" xmlns:wps="http://schemas.microsoft.com/office/word/2010/wordprocessingShape" mc:Ignorable="w14 w15 w16se w16cid w16 w16cex w16sdtdh wp14">
   <w:abstractNum w:abstractNumId="0" w15:restartNumberingAfterBreak="0">
     <w:nsid w:val="2B81277F"/>
     <w:multiLevelType w:val="hybridMultilevel"/>
@@ -646,13 +675,13 @@
       </w:pPr>
     </w:lvl>
   </w:abstractNum>
-  <w:num w:numId="1">
+  <w:num w:numId="1" w16cid:durableId="1176455226">
     <w:abstractNumId w:val="2"/>
   </w:num>
-  <w:num w:numId="2">
+  <w:num w:numId="2" w16cid:durableId="1789084678">
     <w:abstractNumId w:val="1"/>
   </w:num>
-  <w:num w:numId="3">
+  <w:num w:numId="3" w16cid:durableId="1818262320">
     <w:abstractNumId w:val="0"/>
   </w:num>
 </w:numbering>
@@ -1203,6 +1232,71 @@
       <w:szCs w:val="32"/>
     </w:rPr>
   </w:style>
+  <w:style w:type="paragraph" w:styleId="a7">
+    <w:name w:val="header"/>
+    <w:basedOn w:val="a"/>
+    <w:link w:val="a8"/>
+    <w:uiPriority w:val="99"/>
+    <w:unhideWhenUsed/>
+    <w:rsid w:val="00CD6D32"/>
+    <w:pPr>
+      <w:pBdr>
+        <w:bottom w:val="single" w:sz="6" w:space="1" w:color="auto"/>
+      </w:pBdr>
+      <w:tabs>
+        <w:tab w:val="center" w:pos="4153"/>
+        <w:tab w:val="right" w:pos="8306"/>
+      </w:tabs>
+      <w:snapToGrid w:val="0"/>
+      <w:jc w:val="center"/>
+    </w:pPr>
+    <w:rPr>
+      <w:sz w:val="18"/>
+      <w:szCs w:val="18"/>
+    </w:rPr>
+  </w:style>
+  <w:style w:type="character" w:customStyle="1" w:styleId="a8">
+    <w:name w:val="页眉 字符"/>
+    <w:basedOn w:val="a0"/>
+    <w:link w:val="a7"/>
+    <w:uiPriority w:val="99"/>
+    <w:rsid w:val="00CD6D32"/>
+    <w:rPr>
+      <w:sz w:val="18"/>
+      <w:szCs w:val="18"/>
+    </w:rPr>
+  </w:style>
+  <w:style w:type="paragraph" w:styleId="a9">
+    <w:name w:val="footer"/>
+    <w:basedOn w:val="a"/>
+    <w:link w:val="aa"/>
+    <w:uiPriority w:val="99"/>
+    <w:unhideWhenUsed/>
+    <w:rsid w:val="00CD6D32"/>
+    <w:pPr>
+      <w:tabs>
+        <w:tab w:val="center" w:pos="4153"/>
+        <w:tab w:val="right" w:pos="8306"/>
+      </w:tabs>
+      <w:snapToGrid w:val="0"/>
+      <w:jc w:val="left"/>
+    </w:pPr>
+    <w:rPr>
+      <w:sz w:val="18"/>
+      <w:szCs w:val="18"/>
+    </w:rPr>
+  </w:style>
+  <w:style w:type="character" w:customStyle="1" w:styleId="aa">
+    <w:name w:val="页脚 字符"/>
+    <w:basedOn w:val="a0"/>
+    <w:link w:val="a9"/>
+    <w:uiPriority w:val="99"/>
+    <w:rsid w:val="00CD6D32"/>
+    <w:rPr>
+      <w:sz w:val="18"/>
+      <w:szCs w:val="18"/>
+    </w:rPr>
+  </w:style>
 </w:styles>
 </file>
 
